--- a/JS/JSDOMStarterPack.docx
+++ b/JS/JSDOMStarterPack.docx
@@ -2884,6 +2884,30 @@
       </w:tr>
     </w:tbl>
     <w:p/>
+    <w:p/>
+    <w:p>
+      <w:r>
+        <w:t xml:space="preserve">BEM Convention – </w:t>
+      </w:r>
+      <w:hyperlink r:id="rId4" w:history="1">
+        <w:r>
+          <w:rPr>
+            <w:rStyle w:val="Hyperlink"/>
+          </w:rPr>
+          <w:t>https://dev.to/waelhabbal/mastering-css-with-the-bem-naming-convention-279h#:~:text=The%20BEM%20naming%20convention%20consists,semantically%20tied%20to%20the%20Block</w:t>
+        </w:r>
+      </w:hyperlink>
+      <w:r>
+        <w:t>.</w:t>
+      </w:r>
+    </w:p>
+    <w:p>
+      <w:pPr>
+        <w:rPr>
+          <w:lang w:val="en-US"/>
+        </w:rPr>
+      </w:pPr>
+    </w:p>
     <w:sectPr>
       <w:pgSz w:w="11906" w:h="16838"/>
       <w:pgMar w:top="1440" w:right="1440" w:bottom="1440" w:left="1440" w:header="708" w:footer="708" w:gutter="0"/>
@@ -3298,6 +3322,7 @@
   <w:style w:type="character" w:default="1" w:styleId="DefaultParagraphFont">
     <w:name w:val="Default Paragraph Font"/>
     <w:uiPriority w:val="1"/>
+    <w:semiHidden/>
     <w:unhideWhenUsed/>
   </w:style>
   <w:style w:type="table" w:default="1" w:styleId="TableNormal">
@@ -3320,6 +3345,29 @@
     <w:uiPriority w:val="99"/>
     <w:semiHidden/>
     <w:unhideWhenUsed/>
+  </w:style>
+  <w:style w:type="character" w:styleId="Hyperlink">
+    <w:name w:val="Hyperlink"/>
+    <w:basedOn w:val="DefaultParagraphFont"/>
+    <w:uiPriority w:val="99"/>
+    <w:unhideWhenUsed/>
+    <w:rsid w:val="00AD3FD6"/>
+    <w:rPr>
+      <w:color w:val="0563C1" w:themeColor="hyperlink"/>
+      <w:u w:val="single"/>
+    </w:rPr>
+  </w:style>
+  <w:style w:type="character" w:styleId="UnresolvedMention">
+    <w:name w:val="Unresolved Mention"/>
+    <w:basedOn w:val="DefaultParagraphFont"/>
+    <w:uiPriority w:val="99"/>
+    <w:semiHidden/>
+    <w:unhideWhenUsed/>
+    <w:rsid w:val="00AD3FD6"/>
+    <w:rPr>
+      <w:color w:val="605E5C"/>
+      <w:shd w:val="clear" w:color="auto" w:fill="E1DFDD"/>
+    </w:rPr>
   </w:style>
 </w:styles>
 </file>

--- a/JS/JSDOMStarterPack.docx
+++ b/JS/JSDOMStarterPack.docx
@@ -1,6 +1,6 @@
 
 <file path=word/document.xml><?xml version="1.0" encoding="utf-8"?>
-<w:document xmlns:wpc="http://schemas.microsoft.com/office/word/2010/wordprocessingCanvas" xmlns:cx="http://schemas.microsoft.com/office/drawing/2014/chartex" xmlns:cx1="http://schemas.microsoft.com/office/drawing/2015/9/8/chartex" xmlns:cx2="http://schemas.microsoft.com/office/drawing/2015/10/21/chartex" xmlns:cx3="http://schemas.microsoft.com/office/drawing/2016/5/9/chartex" xmlns:cx4="http://schemas.microsoft.com/office/drawing/2016/5/10/chartex" xmlns:cx5="http://schemas.microsoft.com/office/drawing/2016/5/11/chartex" xmlns:cx6="http://schemas.microsoft.com/office/drawing/2016/5/12/chartex" xmlns:cx7="http://schemas.microsoft.com/office/drawing/2016/5/13/chartex" xmlns:cx8="http://schemas.microsoft.com/office/drawing/2016/5/14/chartex" xmlns:mc="http://schemas.openxmlformats.org/markup-compatibility/2006" xmlns:aink="http://schemas.microsoft.com/office/drawing/2016/ink" xmlns:am3d="http://schemas.microsoft.com/office/drawing/2017/model3d" xmlns:o="urn:schemas-microsoft-com:office:office" xmlns:oel="http://schemas.microsoft.com/office/2019/extlst" xmlns:r="http://schemas.openxmlformats.org/officeDocument/2006/relationships" xmlns:m="http://schemas.openxmlformats.org/officeDocument/2006/math" xmlns:v="urn:schemas-microsoft-com:vml" xmlns:wp14="http://schemas.microsoft.com/office/word/2010/wordprocessingDrawing" xmlns:wp="http://schemas.openxmlformats.org/drawingml/2006/wordprocessingDrawing" xmlns:w10="urn:schemas-microsoft-com:office:word" xmlns:w="http://schemas.openxmlformats.org/wordprocessingml/2006/main" xmlns:w14="http://schemas.microsoft.com/office/word/2010/wordml" xmlns:w15="http://schemas.microsoft.com/office/word/2012/wordml" xmlns:w16cex="http://schemas.microsoft.com/office/word/2018/wordml/cex" xmlns:w16cid="http://schemas.microsoft.com/office/word/2016/wordml/cid" xmlns:w16="http://schemas.microsoft.com/office/word/2018/wordml" xmlns:w16du="http://schemas.microsoft.com/office/word/2023/wordml/word16du" xmlns:w16sdtdh="http://schemas.microsoft.com/office/word/2020/wordml/sdtdatahash" xmlns:w16se="http://schemas.microsoft.com/office/word/2015/wordml/symex" xmlns:wpg="http://schemas.microsoft.com/office/word/2010/wordprocessingGroup" xmlns:wpi="http://schemas.microsoft.com/office/word/2010/wordprocessingInk" xmlns:wne="http://schemas.microsoft.com/office/word/2006/wordml" xmlns:wps="http://schemas.microsoft.com/office/word/2010/wordprocessingShape" mc:Ignorable="w14 w15 w16se w16cid w16 w16cex w16sdtdh w16du wp14">
+<w:document xmlns:wpc="http://schemas.microsoft.com/office/word/2010/wordprocessingCanvas" xmlns:cx="http://schemas.microsoft.com/office/drawing/2014/chartex" xmlns:cx1="http://schemas.microsoft.com/office/drawing/2015/9/8/chartex" xmlns:cx2="http://schemas.microsoft.com/office/drawing/2015/10/21/chartex" xmlns:cx3="http://schemas.microsoft.com/office/drawing/2016/5/9/chartex" xmlns:cx4="http://schemas.microsoft.com/office/drawing/2016/5/10/chartex" xmlns:cx5="http://schemas.microsoft.com/office/drawing/2016/5/11/chartex" xmlns:cx6="http://schemas.microsoft.com/office/drawing/2016/5/12/chartex" xmlns:cx7="http://schemas.microsoft.com/office/drawing/2016/5/13/chartex" xmlns:cx8="http://schemas.microsoft.com/office/drawing/2016/5/14/chartex" xmlns:mc="http://schemas.openxmlformats.org/markup-compatibility/2006" xmlns:aink="http://schemas.microsoft.com/office/drawing/2016/ink" xmlns:am3d="http://schemas.microsoft.com/office/drawing/2017/model3d" xmlns:o="urn:schemas-microsoft-com:office:office" xmlns:oel="http://schemas.microsoft.com/office/2019/extlst" xmlns:r="http://schemas.openxmlformats.org/officeDocument/2006/relationships" xmlns:m="http://schemas.openxmlformats.org/officeDocument/2006/math" xmlns:v="urn:schemas-microsoft-com:vml" xmlns:wp14="http://schemas.microsoft.com/office/word/2010/wordprocessingDrawing" xmlns:wp="http://schemas.openxmlformats.org/drawingml/2006/wordprocessingDrawing" xmlns:w10="urn:schemas-microsoft-com:office:word" xmlns:w="http://schemas.openxmlformats.org/wordprocessingml/2006/main" xmlns:w14="http://schemas.microsoft.com/office/word/2010/wordml" xmlns:w15="http://schemas.microsoft.com/office/word/2012/wordml" xmlns:w16cex="http://schemas.microsoft.com/office/word/2018/wordml/cex" xmlns:w16cid="http://schemas.microsoft.com/office/word/2016/wordml/cid" xmlns:w16="http://schemas.microsoft.com/office/word/2018/wordml" xmlns:w16du="http://schemas.microsoft.com/office/word/2023/wordml/word16du" xmlns:w16sdtdh="http://schemas.microsoft.com/office/word/2020/wordml/sdtdatahash" xmlns:w16sdtfl="http://schemas.microsoft.com/office/word/2024/wordml/sdtformatlock" xmlns:w16se="http://schemas.microsoft.com/office/word/2015/wordml/symex" xmlns:wpg="http://schemas.microsoft.com/office/word/2010/wordprocessingGroup" xmlns:wpi="http://schemas.microsoft.com/office/word/2010/wordprocessingInk" xmlns:wne="http://schemas.microsoft.com/office/word/2006/wordml" xmlns:wps="http://schemas.microsoft.com/office/word/2010/wordprocessingShape" mc:Ignorable="w14 w15 w16se w16cid w16 w16cex w16sdtdh w16sdtfl w16du wp14">
   <w:body>
     <w:tbl>
       <w:tblPr>
@@ -169,12 +169,10 @@
           </w:tcPr>
           <w:p>
             <w:proofErr w:type="spellStart"/>
-            <w:proofErr w:type="gramStart"/>
             <w:r>
               <w:t>document.querySelector</w:t>
             </w:r>
             <w:proofErr w:type="spellEnd"/>
-            <w:proofErr w:type="gramEnd"/>
             <w:r>
               <w:t>()</w:t>
             </w:r>
@@ -224,12 +222,10 @@
           </w:tcPr>
           <w:p>
             <w:proofErr w:type="spellStart"/>
-            <w:proofErr w:type="gramStart"/>
             <w:r>
               <w:t>document.querySelector</w:t>
             </w:r>
             <w:proofErr w:type="spellEnd"/>
-            <w:proofErr w:type="gramEnd"/>
             <w:r>
               <w:t>('.class-name')</w:t>
             </w:r>
@@ -274,12 +270,10 @@
           </w:tcPr>
           <w:p>
             <w:proofErr w:type="spellStart"/>
-            <w:proofErr w:type="gramStart"/>
             <w:r>
               <w:t>document.querySelectorAll</w:t>
             </w:r>
             <w:proofErr w:type="spellEnd"/>
-            <w:proofErr w:type="gramEnd"/>
             <w:r>
               <w:t>()</w:t>
             </w:r>
@@ -329,12 +323,10 @@
           </w:tcPr>
           <w:p>
             <w:proofErr w:type="spellStart"/>
-            <w:proofErr w:type="gramStart"/>
             <w:r>
               <w:t>document.querySelectorAll</w:t>
             </w:r>
             <w:proofErr w:type="spellEnd"/>
-            <w:proofErr w:type="gramEnd"/>
             <w:r>
               <w:t>('div')</w:t>
             </w:r>
@@ -387,12 +379,10 @@
           </w:tcPr>
           <w:p>
             <w:proofErr w:type="spellStart"/>
-            <w:proofErr w:type="gramStart"/>
             <w:r>
               <w:t>document.getElementById</w:t>
             </w:r>
             <w:proofErr w:type="spellEnd"/>
-            <w:proofErr w:type="gramEnd"/>
             <w:r>
               <w:t>()</w:t>
             </w:r>
@@ -442,12 +432,10 @@
           </w:tcPr>
           <w:p>
             <w:proofErr w:type="spellStart"/>
-            <w:proofErr w:type="gramStart"/>
             <w:r>
               <w:t>document.getElementById</w:t>
             </w:r>
             <w:proofErr w:type="spellEnd"/>
-            <w:proofErr w:type="gramEnd"/>
             <w:r>
               <w:t>('unique-id')</w:t>
             </w:r>
@@ -492,12 +480,10 @@
           </w:tcPr>
           <w:p>
             <w:proofErr w:type="spellStart"/>
-            <w:proofErr w:type="gramStart"/>
             <w:r>
               <w:t>document.getElementsByClassName</w:t>
             </w:r>
             <w:proofErr w:type="spellEnd"/>
-            <w:proofErr w:type="gramEnd"/>
             <w:r>
               <w:t>()</w:t>
             </w:r>
@@ -537,12 +523,10 @@
           </w:tcPr>
           <w:p>
             <w:proofErr w:type="spellStart"/>
-            <w:proofErr w:type="gramStart"/>
             <w:r>
               <w:t>document.getElementsByClassName</w:t>
             </w:r>
             <w:proofErr w:type="spellEnd"/>
-            <w:proofErr w:type="gramEnd"/>
             <w:r>
               <w:t>('class-name')</w:t>
             </w:r>
@@ -595,12 +579,10 @@
           </w:tcPr>
           <w:p>
             <w:proofErr w:type="spellStart"/>
-            <w:proofErr w:type="gramStart"/>
             <w:r>
               <w:t>document.getElementsByTagName</w:t>
             </w:r>
             <w:proofErr w:type="spellEnd"/>
-            <w:proofErr w:type="gramEnd"/>
             <w:r>
               <w:t>()</w:t>
             </w:r>
@@ -640,12 +622,10 @@
           </w:tcPr>
           <w:p>
             <w:proofErr w:type="spellStart"/>
-            <w:proofErr w:type="gramStart"/>
             <w:r>
               <w:t>document.getElementsByTagName</w:t>
             </w:r>
             <w:proofErr w:type="spellEnd"/>
-            <w:proofErr w:type="gramEnd"/>
             <w:r>
               <w:t>('p')</w:t>
             </w:r>
@@ -690,12 +670,10 @@
           </w:tcPr>
           <w:p>
             <w:proofErr w:type="spellStart"/>
-            <w:proofErr w:type="gramStart"/>
             <w:r>
               <w:t>document.createElement</w:t>
             </w:r>
             <w:proofErr w:type="spellEnd"/>
-            <w:proofErr w:type="gramEnd"/>
             <w:r>
               <w:t>()</w:t>
             </w:r>
@@ -735,12 +713,10 @@
           </w:tcPr>
           <w:p>
             <w:proofErr w:type="spellStart"/>
-            <w:proofErr w:type="gramStart"/>
             <w:r>
               <w:t>document.createElement</w:t>
             </w:r>
             <w:proofErr w:type="spellEnd"/>
-            <w:proofErr w:type="gramEnd"/>
             <w:r>
               <w:t>('div')</w:t>
             </w:r>
@@ -785,12 +761,10 @@
           </w:tcPr>
           <w:p>
             <w:proofErr w:type="spellStart"/>
-            <w:proofErr w:type="gramStart"/>
             <w:r>
               <w:t>document.createTextNode</w:t>
             </w:r>
             <w:proofErr w:type="spellEnd"/>
-            <w:proofErr w:type="gramEnd"/>
             <w:r>
               <w:t>()</w:t>
             </w:r>
@@ -830,12 +804,10 @@
           </w:tcPr>
           <w:p>
             <w:proofErr w:type="spellStart"/>
-            <w:proofErr w:type="gramStart"/>
             <w:r>
               <w:t>document.createTextNode</w:t>
             </w:r>
             <w:proofErr w:type="spellEnd"/>
-            <w:proofErr w:type="gramEnd"/>
             <w:r>
               <w:t>('Hello World')</w:t>
             </w:r>
@@ -879,7 +851,6 @@
             <w:hideMark/>
           </w:tcPr>
           <w:p>
-            <w:proofErr w:type="gramStart"/>
             <w:r>
               <w:t>.</w:t>
             </w:r>
@@ -888,7 +859,6 @@
               <w:t>appendChild</w:t>
             </w:r>
             <w:proofErr w:type="spellEnd"/>
-            <w:proofErr w:type="gramEnd"/>
             <w:r>
               <w:t>()</w:t>
             </w:r>
@@ -928,12 +898,10 @@
           </w:tcPr>
           <w:p>
             <w:proofErr w:type="spellStart"/>
-            <w:proofErr w:type="gramStart"/>
             <w:r>
               <w:t>parent.appendChild</w:t>
             </w:r>
             <w:proofErr w:type="spellEnd"/>
-            <w:proofErr w:type="gramEnd"/>
             <w:r>
               <w:t>(</w:t>
             </w:r>
@@ -985,7 +953,6 @@
             <w:hideMark/>
           </w:tcPr>
           <w:p>
-            <w:proofErr w:type="gramStart"/>
             <w:r>
               <w:t>.</w:t>
             </w:r>
@@ -994,7 +961,6 @@
               <w:t>innerHTML</w:t>
             </w:r>
             <w:proofErr w:type="spellEnd"/>
-            <w:proofErr w:type="gramEnd"/>
           </w:p>
         </w:tc>
         <w:tc>
@@ -1031,12 +997,10 @@
           </w:tcPr>
           <w:p>
             <w:proofErr w:type="spellStart"/>
-            <w:proofErr w:type="gramStart"/>
             <w:r>
               <w:t>element.innerHTML</w:t>
             </w:r>
             <w:proofErr w:type="spellEnd"/>
-            <w:proofErr w:type="gramEnd"/>
             <w:r>
               <w:t xml:space="preserve"> = '&lt;h1&gt;Hello&lt;/h1&gt;';</w:t>
             </w:r>
@@ -1080,7 +1044,6 @@
             <w:hideMark/>
           </w:tcPr>
           <w:p>
-            <w:proofErr w:type="gramStart"/>
             <w:r>
               <w:t>.</w:t>
             </w:r>
@@ -1089,7 +1052,6 @@
               <w:t>innerText</w:t>
             </w:r>
             <w:proofErr w:type="spellEnd"/>
-            <w:proofErr w:type="gramEnd"/>
           </w:p>
         </w:tc>
         <w:tc>
@@ -1136,12 +1098,10 @@
           </w:tcPr>
           <w:p>
             <w:proofErr w:type="spellStart"/>
-            <w:proofErr w:type="gramStart"/>
             <w:r>
               <w:t>element.innerText</w:t>
             </w:r>
             <w:proofErr w:type="spellEnd"/>
-            <w:proofErr w:type="gramEnd"/>
             <w:r>
               <w:t xml:space="preserve"> = 'Visible Text';</w:t>
             </w:r>
@@ -1185,7 +1145,6 @@
             <w:hideMark/>
           </w:tcPr>
           <w:p>
-            <w:proofErr w:type="gramStart"/>
             <w:r>
               <w:t>.</w:t>
             </w:r>
@@ -1194,7 +1153,6 @@
               <w:t>textContent</w:t>
             </w:r>
             <w:proofErr w:type="spellEnd"/>
-            <w:proofErr w:type="gramEnd"/>
           </w:p>
         </w:tc>
         <w:tc>
@@ -1239,12 +1197,10 @@
           </w:tcPr>
           <w:p>
             <w:proofErr w:type="spellStart"/>
-            <w:proofErr w:type="gramStart"/>
             <w:r>
               <w:t>element.textContent</w:t>
             </w:r>
             <w:proofErr w:type="spellEnd"/>
-            <w:proofErr w:type="gramEnd"/>
             <w:r>
               <w:t xml:space="preserve"> = 'Hidden Text';</w:t>
             </w:r>
@@ -1288,12 +1244,10 @@
             <w:hideMark/>
           </w:tcPr>
           <w:p>
-            <w:proofErr w:type="gramStart"/>
             <w:r>
               <w:lastRenderedPageBreak/>
               <w:t>.style</w:t>
             </w:r>
-            <w:proofErr w:type="gramEnd"/>
           </w:p>
         </w:tc>
         <w:tc>
@@ -1330,13 +1284,8 @@
           </w:tcPr>
           <w:p>
             <w:proofErr w:type="spellStart"/>
-            <w:proofErr w:type="gramStart"/>
-            <w:r>
-              <w:t>element.style</w:t>
-            </w:r>
-            <w:proofErr w:type="gramEnd"/>
-            <w:r>
-              <w:t>.color</w:t>
+            <w:r>
+              <w:t>element.style.color</w:t>
             </w:r>
             <w:proofErr w:type="spellEnd"/>
             <w:r>
@@ -1382,7 +1331,6 @@
             <w:hideMark/>
           </w:tcPr>
           <w:p>
-            <w:proofErr w:type="gramStart"/>
             <w:r>
               <w:t>.</w:t>
             </w:r>
@@ -1391,7 +1339,6 @@
               <w:t>classList.add</w:t>
             </w:r>
             <w:proofErr w:type="spellEnd"/>
-            <w:proofErr w:type="gramEnd"/>
             <w:r>
               <w:t>()</w:t>
             </w:r>
@@ -1486,7 +1433,6 @@
             <w:hideMark/>
           </w:tcPr>
           <w:p>
-            <w:proofErr w:type="gramStart"/>
             <w:r>
               <w:t>.</w:t>
             </w:r>
@@ -1495,7 +1441,6 @@
               <w:t>classList.remove</w:t>
             </w:r>
             <w:proofErr w:type="spellEnd"/>
-            <w:proofErr w:type="gramEnd"/>
             <w:r>
               <w:t>()</w:t>
             </w:r>
@@ -1535,12 +1480,10 @@
           </w:tcPr>
           <w:p>
             <w:proofErr w:type="spellStart"/>
-            <w:proofErr w:type="gramStart"/>
             <w:r>
               <w:t>element.classList.remove</w:t>
             </w:r>
             <w:proofErr w:type="spellEnd"/>
-            <w:proofErr w:type="gramEnd"/>
             <w:r>
               <w:t>('old-</w:t>
             </w:r>
@@ -1592,7 +1535,6 @@
             <w:hideMark/>
           </w:tcPr>
           <w:p>
-            <w:proofErr w:type="gramStart"/>
             <w:r>
               <w:t>.</w:t>
             </w:r>
@@ -1601,7 +1543,6 @@
               <w:t>classList.toggle</w:t>
             </w:r>
             <w:proofErr w:type="spellEnd"/>
-            <w:proofErr w:type="gramEnd"/>
             <w:r>
               <w:t>()</w:t>
             </w:r>
@@ -1641,12 +1582,10 @@
           </w:tcPr>
           <w:p>
             <w:proofErr w:type="spellStart"/>
-            <w:proofErr w:type="gramStart"/>
             <w:r>
               <w:t>element.classList.toggle</w:t>
             </w:r>
             <w:proofErr w:type="spellEnd"/>
-            <w:proofErr w:type="gramEnd"/>
             <w:r>
               <w:t>('active');</w:t>
             </w:r>
@@ -1690,7 +1629,6 @@
             <w:hideMark/>
           </w:tcPr>
           <w:p>
-            <w:proofErr w:type="gramStart"/>
             <w:r>
               <w:t>.</w:t>
             </w:r>
@@ -1699,7 +1637,6 @@
               <w:t>getAttribute</w:t>
             </w:r>
             <w:proofErr w:type="spellEnd"/>
-            <w:proofErr w:type="gramEnd"/>
             <w:r>
               <w:t>()</w:t>
             </w:r>
@@ -1739,12 +1676,10 @@
           </w:tcPr>
           <w:p>
             <w:proofErr w:type="spellStart"/>
-            <w:proofErr w:type="gramStart"/>
             <w:r>
               <w:t>element.getAttribute</w:t>
             </w:r>
             <w:proofErr w:type="spellEnd"/>
-            <w:proofErr w:type="gramEnd"/>
             <w:r>
               <w:t>('</w:t>
             </w:r>
@@ -1812,7 +1747,6 @@
             <w:hideMark/>
           </w:tcPr>
           <w:p>
-            <w:proofErr w:type="gramStart"/>
             <w:r>
               <w:t>.</w:t>
             </w:r>
@@ -1821,7 +1755,6 @@
               <w:t>setAttribute</w:t>
             </w:r>
             <w:proofErr w:type="spellEnd"/>
-            <w:proofErr w:type="gramEnd"/>
             <w:r>
               <w:t>()</w:t>
             </w:r>
@@ -1861,12 +1794,10 @@
           </w:tcPr>
           <w:p>
             <w:proofErr w:type="spellStart"/>
-            <w:proofErr w:type="gramStart"/>
             <w:r>
               <w:t>element.setAttribute</w:t>
             </w:r>
             <w:proofErr w:type="spellEnd"/>
-            <w:proofErr w:type="gramEnd"/>
             <w:r>
               <w:t>('alt', 'Image Description');</w:t>
             </w:r>
@@ -1910,7 +1841,6 @@
             <w:hideMark/>
           </w:tcPr>
           <w:p>
-            <w:proofErr w:type="gramStart"/>
             <w:r>
               <w:t>.</w:t>
             </w:r>
@@ -1919,7 +1849,6 @@
               <w:t>removeAttribute</w:t>
             </w:r>
             <w:proofErr w:type="spellEnd"/>
-            <w:proofErr w:type="gramEnd"/>
             <w:r>
               <w:t>()</w:t>
             </w:r>
@@ -1959,12 +1888,10 @@
           </w:tcPr>
           <w:p>
             <w:proofErr w:type="spellStart"/>
-            <w:proofErr w:type="gramStart"/>
             <w:r>
               <w:t>element.removeAttribute</w:t>
             </w:r>
             <w:proofErr w:type="spellEnd"/>
-            <w:proofErr w:type="gramEnd"/>
             <w:r>
               <w:t>('disabled');</w:t>
             </w:r>
@@ -2008,13 +1935,8 @@
             <w:hideMark/>
           </w:tcPr>
           <w:p>
-            <w:proofErr w:type="gramStart"/>
-            <w:r>
-              <w:t>.remove</w:t>
-            </w:r>
-            <w:proofErr w:type="gramEnd"/>
-            <w:r>
-              <w:t>()</w:t>
+            <w:r>
+              <w:t>.remove()</w:t>
             </w:r>
           </w:p>
         </w:tc>
@@ -2052,12 +1974,10 @@
           </w:tcPr>
           <w:p>
             <w:proofErr w:type="spellStart"/>
-            <w:proofErr w:type="gramStart"/>
             <w:r>
               <w:t>element.remove</w:t>
             </w:r>
             <w:proofErr w:type="spellEnd"/>
-            <w:proofErr w:type="gramEnd"/>
             <w:r>
               <w:t>();</w:t>
             </w:r>
@@ -2101,7 +2021,6 @@
             <w:hideMark/>
           </w:tcPr>
           <w:p>
-            <w:proofErr w:type="gramStart"/>
             <w:r>
               <w:t>.</w:t>
             </w:r>
@@ -2110,7 +2029,6 @@
               <w:t>insertBefore</w:t>
             </w:r>
             <w:proofErr w:type="spellEnd"/>
-            <w:proofErr w:type="gramEnd"/>
             <w:r>
               <w:t>()</w:t>
             </w:r>
@@ -2150,12 +2068,10 @@
           </w:tcPr>
           <w:p>
             <w:proofErr w:type="spellStart"/>
-            <w:proofErr w:type="gramStart"/>
             <w:r>
               <w:t>parent.insertBefore</w:t>
             </w:r>
             <w:proofErr w:type="spellEnd"/>
-            <w:proofErr w:type="gramEnd"/>
             <w:r>
               <w:t>(</w:t>
             </w:r>
@@ -2256,12 +2172,10 @@
           </w:tcPr>
           <w:p>
             <w:proofErr w:type="spellStart"/>
-            <w:proofErr w:type="gramStart"/>
             <w:r>
               <w:t>element.parentNode</w:t>
             </w:r>
             <w:proofErr w:type="spellEnd"/>
-            <w:proofErr w:type="gramEnd"/>
             <w:r>
               <w:t>;</w:t>
             </w:r>
@@ -2346,12 +2260,10 @@
           </w:tcPr>
           <w:p>
             <w:proofErr w:type="spellStart"/>
-            <w:proofErr w:type="gramStart"/>
             <w:r>
               <w:t>parent.childNodes</w:t>
             </w:r>
             <w:proofErr w:type="spellEnd"/>
-            <w:proofErr w:type="gramEnd"/>
             <w:r>
               <w:t>;</w:t>
             </w:r>
@@ -2434,12 +2346,10 @@
           </w:tcPr>
           <w:p>
             <w:proofErr w:type="spellStart"/>
-            <w:proofErr w:type="gramStart"/>
             <w:r>
               <w:t>parent.children</w:t>
             </w:r>
             <w:proofErr w:type="spellEnd"/>
-            <w:proofErr w:type="gramEnd"/>
             <w:r>
               <w:t>;</w:t>
             </w:r>
@@ -2483,7 +2393,6 @@
             <w:hideMark/>
           </w:tcPr>
           <w:p>
-            <w:proofErr w:type="gramStart"/>
             <w:r>
               <w:lastRenderedPageBreak/>
               <w:t>.</w:t>
@@ -2493,7 +2402,6 @@
               <w:t>replaceChild</w:t>
             </w:r>
             <w:proofErr w:type="spellEnd"/>
-            <w:proofErr w:type="gramEnd"/>
             <w:r>
               <w:t>()</w:t>
             </w:r>
@@ -2533,12 +2441,10 @@
           </w:tcPr>
           <w:p>
             <w:proofErr w:type="spellStart"/>
-            <w:proofErr w:type="gramStart"/>
             <w:r>
               <w:t>parent.replaceChild</w:t>
             </w:r>
             <w:proofErr w:type="spellEnd"/>
-            <w:proofErr w:type="gramEnd"/>
             <w:r>
               <w:t>(</w:t>
             </w:r>
@@ -2599,17 +2505,12 @@
           </w:tcPr>
           <w:p>
             <w:proofErr w:type="spellStart"/>
-            <w:proofErr w:type="gramStart"/>
             <w:r>
               <w:t>addEventListener</w:t>
             </w:r>
             <w:proofErr w:type="spellEnd"/>
             <w:r>
-              <w:t>(</w:t>
-            </w:r>
-            <w:proofErr w:type="gramEnd"/>
-            <w:r>
-              <w:t>)</w:t>
+              <w:t>()</w:t>
             </w:r>
           </w:p>
         </w:tc>
@@ -2647,12 +2548,10 @@
           </w:tcPr>
           <w:p>
             <w:proofErr w:type="spellStart"/>
-            <w:proofErr w:type="gramStart"/>
             <w:r>
               <w:t>button.addEventListener</w:t>
             </w:r>
             <w:proofErr w:type="spellEnd"/>
-            <w:proofErr w:type="gramEnd"/>
             <w:r>
               <w:t>('click', () =&gt; console.log('Clicked!'));</w:t>
             </w:r>
@@ -2696,7 +2595,6 @@
             <w:hideMark/>
           </w:tcPr>
           <w:p>
-            <w:proofErr w:type="gramStart"/>
             <w:r>
               <w:t>.</w:t>
             </w:r>
@@ -2705,7 +2603,6 @@
               <w:t>removeEventListener</w:t>
             </w:r>
             <w:proofErr w:type="spellEnd"/>
-            <w:proofErr w:type="gramEnd"/>
             <w:r>
               <w:t>()</w:t>
             </w:r>
@@ -2745,12 +2642,10 @@
           </w:tcPr>
           <w:p>
             <w:proofErr w:type="spellStart"/>
-            <w:proofErr w:type="gramStart"/>
             <w:r>
               <w:t>button.removeEventListener</w:t>
             </w:r>
             <w:proofErr w:type="spellEnd"/>
-            <w:proofErr w:type="gramEnd"/>
             <w:r>
               <w:t xml:space="preserve">('click', </w:t>
             </w:r>
@@ -2803,17 +2698,12 @@
           </w:tcPr>
           <w:p>
             <w:proofErr w:type="spellStart"/>
-            <w:proofErr w:type="gramStart"/>
             <w:r>
               <w:t>scrollIntoView</w:t>
             </w:r>
             <w:proofErr w:type="spellEnd"/>
             <w:r>
-              <w:t>(</w:t>
-            </w:r>
-            <w:proofErr w:type="gramEnd"/>
-            <w:r>
-              <w:t>)</w:t>
+              <w:t>()</w:t>
             </w:r>
           </w:p>
         </w:tc>
@@ -2851,12 +2741,10 @@
           </w:tcPr>
           <w:p>
             <w:proofErr w:type="spellStart"/>
-            <w:proofErr w:type="gramStart"/>
             <w:r>
               <w:t>element.scrollIntoView</w:t>
             </w:r>
             <w:proofErr w:type="spellEnd"/>
-            <w:proofErr w:type="gramEnd"/>
             <w:r>
               <w:t>();</w:t>
             </w:r>
@@ -2889,7 +2777,7 @@
       <w:r>
         <w:t xml:space="preserve">BEM Convention – </w:t>
       </w:r>
-      <w:hyperlink r:id="rId4" w:history="1">
+      <w:hyperlink r:id="rId5" w:anchor=":~:text=The%20BEM%20naming%20convention%20consists,semantically%20tied%20to%20the%20Block" w:history="1">
         <w:r>
           <w:rPr>
             <w:rStyle w:val="Hyperlink"/>
@@ -2901,6 +2789,295 @@
         <w:t>.</w:t>
       </w:r>
     </w:p>
+    <w:p/>
+    <w:p>
+      <w:pPr>
+        <w:rPr>
+          <w:b/>
+          <w:bCs/>
+        </w:rPr>
+      </w:pPr>
+      <w:r>
+        <w:rPr>
+          <w:b/>
+          <w:bCs/>
+        </w:rPr>
+        <w:t xml:space="preserve">Setting Up </w:t>
+      </w:r>
+      <w:proofErr w:type="spellStart"/>
+      <w:r>
+        <w:rPr>
+          <w:b/>
+          <w:bCs/>
+        </w:rPr>
+        <w:t>setTimeout</w:t>
+      </w:r>
+      <w:proofErr w:type="spellEnd"/>
+    </w:p>
+    <w:p>
+      <w:pPr>
+        <w:numPr>
+          <w:ilvl w:val="0"/>
+          <w:numId w:val="1"/>
+        </w:numPr>
+      </w:pPr>
+      <w:r>
+        <w:rPr>
+          <w:b/>
+          <w:bCs/>
+        </w:rPr>
+        <w:t>Name of the Functionality</w:t>
+      </w:r>
+      <w:r>
+        <w:t xml:space="preserve">: This is called </w:t>
+      </w:r>
+      <w:r>
+        <w:rPr>
+          <w:b/>
+          <w:bCs/>
+        </w:rPr>
+        <w:t>asynchronous task scheduling</w:t>
+      </w:r>
+      <w:r>
+        <w:t xml:space="preserve"> or simply using the </w:t>
+      </w:r>
+      <w:r>
+        <w:rPr>
+          <w:b/>
+          <w:bCs/>
+        </w:rPr>
+        <w:t>Timer API</w:t>
+      </w:r>
+      <w:r>
+        <w:t>.</w:t>
+      </w:r>
+    </w:p>
+    <w:p>
+      <w:pPr>
+        <w:numPr>
+          <w:ilvl w:val="0"/>
+          <w:numId w:val="1"/>
+        </w:numPr>
+      </w:pPr>
+      <w:r>
+        <w:rPr>
+          <w:b/>
+          <w:bCs/>
+        </w:rPr>
+        <w:t>Execution</w:t>
+      </w:r>
+      <w:r>
+        <w:t xml:space="preserve">: When </w:t>
+      </w:r>
+      <w:proofErr w:type="spellStart"/>
+      <w:r>
+        <w:t>setTimeout</w:t>
+      </w:r>
+      <w:proofErr w:type="spellEnd"/>
+      <w:r>
+        <w:t xml:space="preserve"> is called, the JavaScript engine registers the callback function () =&gt; { console.log("b"); } to execute </w:t>
+      </w:r>
+      <w:r>
+        <w:rPr>
+          <w:b/>
+          <w:bCs/>
+        </w:rPr>
+        <w:t>after the specified delay</w:t>
+      </w:r>
+      <w:r>
+        <w:t xml:space="preserve"> (in this case, 1ms).</w:t>
+      </w:r>
+    </w:p>
+    <w:p/>
+    <w:p>
+      <w:pPr>
+        <w:rPr>
+          <w:b/>
+          <w:bCs/>
+        </w:rPr>
+      </w:pPr>
+      <w:r>
+        <w:rPr>
+          <w:b/>
+          <w:bCs/>
+        </w:rPr>
+        <w:t>Role of Web APIs</w:t>
+      </w:r>
+    </w:p>
+    <w:p>
+      <w:pPr>
+        <w:numPr>
+          <w:ilvl w:val="0"/>
+          <w:numId w:val="2"/>
+        </w:numPr>
+      </w:pPr>
+      <w:r>
+        <w:rPr>
+          <w:b/>
+          <w:bCs/>
+        </w:rPr>
+        <w:t>What Happens?</w:t>
+      </w:r>
+      <w:r>
+        <w:t>: The callback function is not executed immediately. Instead:</w:t>
+      </w:r>
+    </w:p>
+    <w:p>
+      <w:pPr>
+        <w:numPr>
+          <w:ilvl w:val="1"/>
+          <w:numId w:val="2"/>
+        </w:numPr>
+      </w:pPr>
+      <w:r>
+        <w:t xml:space="preserve">The </w:t>
+      </w:r>
+      <w:proofErr w:type="spellStart"/>
+      <w:r>
+        <w:t>setTimeout</w:t>
+      </w:r>
+      <w:proofErr w:type="spellEnd"/>
+      <w:r>
+        <w:t xml:space="preserve"> function registers the callback and sends it to the </w:t>
+      </w:r>
+      <w:r>
+        <w:rPr>
+          <w:b/>
+          <w:bCs/>
+        </w:rPr>
+        <w:t>Web APIs environment</w:t>
+      </w:r>
+      <w:r>
+        <w:t xml:space="preserve"> (provided by the browser or Node.js runtime).</w:t>
+      </w:r>
+    </w:p>
+    <w:p>
+      <w:pPr>
+        <w:numPr>
+          <w:ilvl w:val="1"/>
+          <w:numId w:val="2"/>
+        </w:numPr>
+      </w:pPr>
+      <w:r>
+        <w:t>A timer is started in the Web APIs environment.</w:t>
+      </w:r>
+    </w:p>
+    <w:p>
+      <w:pPr>
+        <w:rPr>
+          <w:b/>
+          <w:bCs/>
+        </w:rPr>
+      </w:pPr>
+      <w:r>
+        <w:rPr>
+          <w:b/>
+          <w:bCs/>
+        </w:rPr>
+        <w:t>Moving the Callback to the Event Queue</w:t>
+      </w:r>
+    </w:p>
+    <w:p>
+      <w:pPr>
+        <w:numPr>
+          <w:ilvl w:val="0"/>
+          <w:numId w:val="3"/>
+        </w:numPr>
+      </w:pPr>
+      <w:r>
+        <w:t xml:space="preserve">Once the timer expires (in this case, after 1ms), the Web APIs environment </w:t>
+      </w:r>
+      <w:r>
+        <w:rPr>
+          <w:b/>
+          <w:bCs/>
+        </w:rPr>
+        <w:t>pushes the callback function</w:t>
+      </w:r>
+      <w:r>
+        <w:t xml:space="preserve"> into the </w:t>
+      </w:r>
+      <w:r>
+        <w:rPr>
+          <w:b/>
+          <w:bCs/>
+        </w:rPr>
+        <w:t>Task Queue</w:t>
+      </w:r>
+      <w:r>
+        <w:t xml:space="preserve"> (also called the </w:t>
+      </w:r>
+      <w:r>
+        <w:rPr>
+          <w:b/>
+          <w:bCs/>
+        </w:rPr>
+        <w:t>Callback Queue</w:t>
+      </w:r>
+      <w:r>
+        <w:t>).</w:t>
+      </w:r>
+    </w:p>
+    <w:p>
+      <w:pPr>
+        <w:rPr>
+          <w:b/>
+          <w:bCs/>
+        </w:rPr>
+      </w:pPr>
+      <w:r>
+        <w:rPr>
+          <w:b/>
+          <w:bCs/>
+        </w:rPr>
+        <w:t>E</w:t>
+      </w:r>
+      <w:r>
+        <w:rPr>
+          <w:b/>
+          <w:bCs/>
+        </w:rPr>
+        <w:t>xecution via the Event Loop</w:t>
+      </w:r>
+    </w:p>
+    <w:p>
+      <w:pPr>
+        <w:numPr>
+          <w:ilvl w:val="0"/>
+          <w:numId w:val="4"/>
+        </w:numPr>
+      </w:pPr>
+      <w:r>
+        <w:lastRenderedPageBreak/>
+        <w:t xml:space="preserve">The </w:t>
+      </w:r>
+      <w:r>
+        <w:rPr>
+          <w:b/>
+          <w:bCs/>
+        </w:rPr>
+        <w:t>Event Loop</w:t>
+      </w:r>
+      <w:r>
+        <w:t xml:space="preserve"> monitors the Call Stack and the Task Queue. If the Call Stack is empty (i.e., all synchronous code is executed), the Event Loop picks the first task in the Task Queue (in this case, your callback function) and pushes it onto the Call Stack for execution.</w:t>
+      </w:r>
+    </w:p>
+    <w:p>
+      <w:pPr>
+        <w:numPr>
+          <w:ilvl w:val="0"/>
+          <w:numId w:val="4"/>
+        </w:numPr>
+      </w:pPr>
+      <w:r>
+        <w:t>At this point, console.log("b"); runs.</w:t>
+      </w:r>
+    </w:p>
+    <w:p>
+      <w:r>
+        <w:t>A closure is a function that "remembers" the variables from its outer environment, even after the outer function has executed.</w:t>
+      </w:r>
+    </w:p>
     <w:p>
       <w:pPr>
         <w:rPr>
@@ -2918,8 +3095,617 @@
 </w:document>
 </file>
 
+<file path=word/numbering.xml><?xml version="1.0" encoding="utf-8"?>
+<w:numbering xmlns:wpc="http://schemas.microsoft.com/office/word/2010/wordprocessingCanvas" xmlns:cx="http://schemas.microsoft.com/office/drawing/2014/chartex" xmlns:cx1="http://schemas.microsoft.com/office/drawing/2015/9/8/chartex" xmlns:cx2="http://schemas.microsoft.com/office/drawing/2015/10/21/chartex" xmlns:cx3="http://schemas.microsoft.com/office/drawing/2016/5/9/chartex" xmlns:cx4="http://schemas.microsoft.com/office/drawing/2016/5/10/chartex" xmlns:cx5="http://schemas.microsoft.com/office/drawing/2016/5/11/chartex" xmlns:cx6="http://schemas.microsoft.com/office/drawing/2016/5/12/chartex" xmlns:cx7="http://schemas.microsoft.com/office/drawing/2016/5/13/chartex" xmlns:cx8="http://schemas.microsoft.com/office/drawing/2016/5/14/chartex" xmlns:mc="http://schemas.openxmlformats.org/markup-compatibility/2006" xmlns:aink="http://schemas.microsoft.com/office/drawing/2016/ink" xmlns:am3d="http://schemas.microsoft.com/office/drawing/2017/model3d" xmlns:o="urn:schemas-microsoft-com:office:office" xmlns:oel="http://schemas.microsoft.com/office/2019/extlst" xmlns:r="http://schemas.openxmlformats.org/officeDocument/2006/relationships" xmlns:m="http://schemas.openxmlformats.org/officeDocument/2006/math" xmlns:v="urn:schemas-microsoft-com:vml" xmlns:wp14="http://schemas.microsoft.com/office/word/2010/wordprocessingDrawing" xmlns:wp="http://schemas.openxmlformats.org/drawingml/2006/wordprocessingDrawing" xmlns:w10="urn:schemas-microsoft-com:office:word" xmlns:w="http://schemas.openxmlformats.org/wordprocessingml/2006/main" xmlns:w14="http://schemas.microsoft.com/office/word/2010/wordml" xmlns:w15="http://schemas.microsoft.com/office/word/2012/wordml" xmlns:w16cex="http://schemas.microsoft.com/office/word/2018/wordml/cex" xmlns:w16cid="http://schemas.microsoft.com/office/word/2016/wordml/cid" xmlns:w16="http://schemas.microsoft.com/office/word/2018/wordml" xmlns:w16du="http://schemas.microsoft.com/office/word/2023/wordml/word16du" xmlns:w16sdtdh="http://schemas.microsoft.com/office/word/2020/wordml/sdtdatahash" xmlns:w16sdtfl="http://schemas.microsoft.com/office/word/2024/wordml/sdtformatlock" xmlns:w16se="http://schemas.microsoft.com/office/word/2015/wordml/symex" xmlns:wpg="http://schemas.microsoft.com/office/word/2010/wordprocessingGroup" xmlns:wpi="http://schemas.microsoft.com/office/word/2010/wordprocessingInk" xmlns:wne="http://schemas.microsoft.com/office/word/2006/wordml" xmlns:wps="http://schemas.microsoft.com/office/word/2010/wordprocessingShape" mc:Ignorable="w14 w15 w16se w16cid w16 w16cex w16sdtdh w16sdtfl w16du wp14">
+  <w:abstractNum w:abstractNumId="0" w15:restartNumberingAfterBreak="0">
+    <w:nsid w:val="023C6E5C"/>
+    <w:multiLevelType w:val="multilevel"/>
+    <w:tmpl w:val="43023858"/>
+    <w:lvl w:ilvl="0">
+      <w:start w:val="1"/>
+      <w:numFmt w:val="bullet"/>
+      <w:lvlText w:val=""/>
+      <w:lvlJc w:val="left"/>
+      <w:pPr>
+        <w:tabs>
+          <w:tab w:val="num" w:pos="720"/>
+        </w:tabs>
+        <w:ind w:left="720" w:hanging="360"/>
+      </w:pPr>
+      <w:rPr>
+        <w:rFonts w:ascii="Symbol" w:hAnsi="Symbol" w:hint="default"/>
+        <w:sz w:val="20"/>
+      </w:rPr>
+    </w:lvl>
+    <w:lvl w:ilvl="1" w:tentative="1">
+      <w:start w:val="1"/>
+      <w:numFmt w:val="bullet"/>
+      <w:lvlText w:val="o"/>
+      <w:lvlJc w:val="left"/>
+      <w:pPr>
+        <w:tabs>
+          <w:tab w:val="num" w:pos="1440"/>
+        </w:tabs>
+        <w:ind w:left="1440" w:hanging="360"/>
+      </w:pPr>
+      <w:rPr>
+        <w:rFonts w:ascii="Courier New" w:hAnsi="Courier New" w:hint="default"/>
+        <w:sz w:val="20"/>
+      </w:rPr>
+    </w:lvl>
+    <w:lvl w:ilvl="2" w:tentative="1">
+      <w:start w:val="1"/>
+      <w:numFmt w:val="bullet"/>
+      <w:lvlText w:val=""/>
+      <w:lvlJc w:val="left"/>
+      <w:pPr>
+        <w:tabs>
+          <w:tab w:val="num" w:pos="2160"/>
+        </w:tabs>
+        <w:ind w:left="2160" w:hanging="360"/>
+      </w:pPr>
+      <w:rPr>
+        <w:rFonts w:ascii="Wingdings" w:hAnsi="Wingdings" w:hint="default"/>
+        <w:sz w:val="20"/>
+      </w:rPr>
+    </w:lvl>
+    <w:lvl w:ilvl="3" w:tentative="1">
+      <w:start w:val="1"/>
+      <w:numFmt w:val="bullet"/>
+      <w:lvlText w:val=""/>
+      <w:lvlJc w:val="left"/>
+      <w:pPr>
+        <w:tabs>
+          <w:tab w:val="num" w:pos="2880"/>
+        </w:tabs>
+        <w:ind w:left="2880" w:hanging="360"/>
+      </w:pPr>
+      <w:rPr>
+        <w:rFonts w:ascii="Wingdings" w:hAnsi="Wingdings" w:hint="default"/>
+        <w:sz w:val="20"/>
+      </w:rPr>
+    </w:lvl>
+    <w:lvl w:ilvl="4" w:tentative="1">
+      <w:start w:val="1"/>
+      <w:numFmt w:val="bullet"/>
+      <w:lvlText w:val=""/>
+      <w:lvlJc w:val="left"/>
+      <w:pPr>
+        <w:tabs>
+          <w:tab w:val="num" w:pos="3600"/>
+        </w:tabs>
+        <w:ind w:left="3600" w:hanging="360"/>
+      </w:pPr>
+      <w:rPr>
+        <w:rFonts w:ascii="Wingdings" w:hAnsi="Wingdings" w:hint="default"/>
+        <w:sz w:val="20"/>
+      </w:rPr>
+    </w:lvl>
+    <w:lvl w:ilvl="5" w:tentative="1">
+      <w:start w:val="1"/>
+      <w:numFmt w:val="bullet"/>
+      <w:lvlText w:val=""/>
+      <w:lvlJc w:val="left"/>
+      <w:pPr>
+        <w:tabs>
+          <w:tab w:val="num" w:pos="4320"/>
+        </w:tabs>
+        <w:ind w:left="4320" w:hanging="360"/>
+      </w:pPr>
+      <w:rPr>
+        <w:rFonts w:ascii="Wingdings" w:hAnsi="Wingdings" w:hint="default"/>
+        <w:sz w:val="20"/>
+      </w:rPr>
+    </w:lvl>
+    <w:lvl w:ilvl="6" w:tentative="1">
+      <w:start w:val="1"/>
+      <w:numFmt w:val="bullet"/>
+      <w:lvlText w:val=""/>
+      <w:lvlJc w:val="left"/>
+      <w:pPr>
+        <w:tabs>
+          <w:tab w:val="num" w:pos="5040"/>
+        </w:tabs>
+        <w:ind w:left="5040" w:hanging="360"/>
+      </w:pPr>
+      <w:rPr>
+        <w:rFonts w:ascii="Wingdings" w:hAnsi="Wingdings" w:hint="default"/>
+        <w:sz w:val="20"/>
+      </w:rPr>
+    </w:lvl>
+    <w:lvl w:ilvl="7" w:tentative="1">
+      <w:start w:val="1"/>
+      <w:numFmt w:val="bullet"/>
+      <w:lvlText w:val=""/>
+      <w:lvlJc w:val="left"/>
+      <w:pPr>
+        <w:tabs>
+          <w:tab w:val="num" w:pos="5760"/>
+        </w:tabs>
+        <w:ind w:left="5760" w:hanging="360"/>
+      </w:pPr>
+      <w:rPr>
+        <w:rFonts w:ascii="Wingdings" w:hAnsi="Wingdings" w:hint="default"/>
+        <w:sz w:val="20"/>
+      </w:rPr>
+    </w:lvl>
+    <w:lvl w:ilvl="8" w:tentative="1">
+      <w:start w:val="1"/>
+      <w:numFmt w:val="bullet"/>
+      <w:lvlText w:val=""/>
+      <w:lvlJc w:val="left"/>
+      <w:pPr>
+        <w:tabs>
+          <w:tab w:val="num" w:pos="6480"/>
+        </w:tabs>
+        <w:ind w:left="6480" w:hanging="360"/>
+      </w:pPr>
+      <w:rPr>
+        <w:rFonts w:ascii="Wingdings" w:hAnsi="Wingdings" w:hint="default"/>
+        <w:sz w:val="20"/>
+      </w:rPr>
+    </w:lvl>
+  </w:abstractNum>
+  <w:abstractNum w:abstractNumId="1" w15:restartNumberingAfterBreak="0">
+    <w:nsid w:val="07B67B95"/>
+    <w:multiLevelType w:val="multilevel"/>
+    <w:tmpl w:val="BB6A7422"/>
+    <w:lvl w:ilvl="0">
+      <w:start w:val="1"/>
+      <w:numFmt w:val="bullet"/>
+      <w:lvlText w:val=""/>
+      <w:lvlJc w:val="left"/>
+      <w:pPr>
+        <w:tabs>
+          <w:tab w:val="num" w:pos="720"/>
+        </w:tabs>
+        <w:ind w:left="720" w:hanging="360"/>
+      </w:pPr>
+      <w:rPr>
+        <w:rFonts w:ascii="Symbol" w:hAnsi="Symbol" w:hint="default"/>
+        <w:sz w:val="20"/>
+      </w:rPr>
+    </w:lvl>
+    <w:lvl w:ilvl="1" w:tentative="1">
+      <w:start w:val="1"/>
+      <w:numFmt w:val="bullet"/>
+      <w:lvlText w:val="o"/>
+      <w:lvlJc w:val="left"/>
+      <w:pPr>
+        <w:tabs>
+          <w:tab w:val="num" w:pos="1440"/>
+        </w:tabs>
+        <w:ind w:left="1440" w:hanging="360"/>
+      </w:pPr>
+      <w:rPr>
+        <w:rFonts w:ascii="Courier New" w:hAnsi="Courier New" w:hint="default"/>
+        <w:sz w:val="20"/>
+      </w:rPr>
+    </w:lvl>
+    <w:lvl w:ilvl="2" w:tentative="1">
+      <w:start w:val="1"/>
+      <w:numFmt w:val="bullet"/>
+      <w:lvlText w:val=""/>
+      <w:lvlJc w:val="left"/>
+      <w:pPr>
+        <w:tabs>
+          <w:tab w:val="num" w:pos="2160"/>
+        </w:tabs>
+        <w:ind w:left="2160" w:hanging="360"/>
+      </w:pPr>
+      <w:rPr>
+        <w:rFonts w:ascii="Wingdings" w:hAnsi="Wingdings" w:hint="default"/>
+        <w:sz w:val="20"/>
+      </w:rPr>
+    </w:lvl>
+    <w:lvl w:ilvl="3" w:tentative="1">
+      <w:start w:val="1"/>
+      <w:numFmt w:val="bullet"/>
+      <w:lvlText w:val=""/>
+      <w:lvlJc w:val="left"/>
+      <w:pPr>
+        <w:tabs>
+          <w:tab w:val="num" w:pos="2880"/>
+        </w:tabs>
+        <w:ind w:left="2880" w:hanging="360"/>
+      </w:pPr>
+      <w:rPr>
+        <w:rFonts w:ascii="Wingdings" w:hAnsi="Wingdings" w:hint="default"/>
+        <w:sz w:val="20"/>
+      </w:rPr>
+    </w:lvl>
+    <w:lvl w:ilvl="4" w:tentative="1">
+      <w:start w:val="1"/>
+      <w:numFmt w:val="bullet"/>
+      <w:lvlText w:val=""/>
+      <w:lvlJc w:val="left"/>
+      <w:pPr>
+        <w:tabs>
+          <w:tab w:val="num" w:pos="3600"/>
+        </w:tabs>
+        <w:ind w:left="3600" w:hanging="360"/>
+      </w:pPr>
+      <w:rPr>
+        <w:rFonts w:ascii="Wingdings" w:hAnsi="Wingdings" w:hint="default"/>
+        <w:sz w:val="20"/>
+      </w:rPr>
+    </w:lvl>
+    <w:lvl w:ilvl="5" w:tentative="1">
+      <w:start w:val="1"/>
+      <w:numFmt w:val="bullet"/>
+      <w:lvlText w:val=""/>
+      <w:lvlJc w:val="left"/>
+      <w:pPr>
+        <w:tabs>
+          <w:tab w:val="num" w:pos="4320"/>
+        </w:tabs>
+        <w:ind w:left="4320" w:hanging="360"/>
+      </w:pPr>
+      <w:rPr>
+        <w:rFonts w:ascii="Wingdings" w:hAnsi="Wingdings" w:hint="default"/>
+        <w:sz w:val="20"/>
+      </w:rPr>
+    </w:lvl>
+    <w:lvl w:ilvl="6" w:tentative="1">
+      <w:start w:val="1"/>
+      <w:numFmt w:val="bullet"/>
+      <w:lvlText w:val=""/>
+      <w:lvlJc w:val="left"/>
+      <w:pPr>
+        <w:tabs>
+          <w:tab w:val="num" w:pos="5040"/>
+        </w:tabs>
+        <w:ind w:left="5040" w:hanging="360"/>
+      </w:pPr>
+      <w:rPr>
+        <w:rFonts w:ascii="Wingdings" w:hAnsi="Wingdings" w:hint="default"/>
+        <w:sz w:val="20"/>
+      </w:rPr>
+    </w:lvl>
+    <w:lvl w:ilvl="7" w:tentative="1">
+      <w:start w:val="1"/>
+      <w:numFmt w:val="bullet"/>
+      <w:lvlText w:val=""/>
+      <w:lvlJc w:val="left"/>
+      <w:pPr>
+        <w:tabs>
+          <w:tab w:val="num" w:pos="5760"/>
+        </w:tabs>
+        <w:ind w:left="5760" w:hanging="360"/>
+      </w:pPr>
+      <w:rPr>
+        <w:rFonts w:ascii="Wingdings" w:hAnsi="Wingdings" w:hint="default"/>
+        <w:sz w:val="20"/>
+      </w:rPr>
+    </w:lvl>
+    <w:lvl w:ilvl="8" w:tentative="1">
+      <w:start w:val="1"/>
+      <w:numFmt w:val="bullet"/>
+      <w:lvlText w:val=""/>
+      <w:lvlJc w:val="left"/>
+      <w:pPr>
+        <w:tabs>
+          <w:tab w:val="num" w:pos="6480"/>
+        </w:tabs>
+        <w:ind w:left="6480" w:hanging="360"/>
+      </w:pPr>
+      <w:rPr>
+        <w:rFonts w:ascii="Wingdings" w:hAnsi="Wingdings" w:hint="default"/>
+        <w:sz w:val="20"/>
+      </w:rPr>
+    </w:lvl>
+  </w:abstractNum>
+  <w:abstractNum w:abstractNumId="2" w15:restartNumberingAfterBreak="0">
+    <w:nsid w:val="39CA47F6"/>
+    <w:multiLevelType w:val="multilevel"/>
+    <w:tmpl w:val="C76AD96A"/>
+    <w:lvl w:ilvl="0">
+      <w:start w:val="1"/>
+      <w:numFmt w:val="bullet"/>
+      <w:lvlText w:val=""/>
+      <w:lvlJc w:val="left"/>
+      <w:pPr>
+        <w:tabs>
+          <w:tab w:val="num" w:pos="720"/>
+        </w:tabs>
+        <w:ind w:left="720" w:hanging="360"/>
+      </w:pPr>
+      <w:rPr>
+        <w:rFonts w:ascii="Symbol" w:hAnsi="Symbol" w:hint="default"/>
+        <w:sz w:val="20"/>
+      </w:rPr>
+    </w:lvl>
+    <w:lvl w:ilvl="1" w:tentative="1">
+      <w:start w:val="1"/>
+      <w:numFmt w:val="bullet"/>
+      <w:lvlText w:val="o"/>
+      <w:lvlJc w:val="left"/>
+      <w:pPr>
+        <w:tabs>
+          <w:tab w:val="num" w:pos="1440"/>
+        </w:tabs>
+        <w:ind w:left="1440" w:hanging="360"/>
+      </w:pPr>
+      <w:rPr>
+        <w:rFonts w:ascii="Courier New" w:hAnsi="Courier New" w:hint="default"/>
+        <w:sz w:val="20"/>
+      </w:rPr>
+    </w:lvl>
+    <w:lvl w:ilvl="2" w:tentative="1">
+      <w:start w:val="1"/>
+      <w:numFmt w:val="bullet"/>
+      <w:lvlText w:val=""/>
+      <w:lvlJc w:val="left"/>
+      <w:pPr>
+        <w:tabs>
+          <w:tab w:val="num" w:pos="2160"/>
+        </w:tabs>
+        <w:ind w:left="2160" w:hanging="360"/>
+      </w:pPr>
+      <w:rPr>
+        <w:rFonts w:ascii="Wingdings" w:hAnsi="Wingdings" w:hint="default"/>
+        <w:sz w:val="20"/>
+      </w:rPr>
+    </w:lvl>
+    <w:lvl w:ilvl="3" w:tentative="1">
+      <w:start w:val="1"/>
+      <w:numFmt w:val="bullet"/>
+      <w:lvlText w:val=""/>
+      <w:lvlJc w:val="left"/>
+      <w:pPr>
+        <w:tabs>
+          <w:tab w:val="num" w:pos="2880"/>
+        </w:tabs>
+        <w:ind w:left="2880" w:hanging="360"/>
+      </w:pPr>
+      <w:rPr>
+        <w:rFonts w:ascii="Wingdings" w:hAnsi="Wingdings" w:hint="default"/>
+        <w:sz w:val="20"/>
+      </w:rPr>
+    </w:lvl>
+    <w:lvl w:ilvl="4" w:tentative="1">
+      <w:start w:val="1"/>
+      <w:numFmt w:val="bullet"/>
+      <w:lvlText w:val=""/>
+      <w:lvlJc w:val="left"/>
+      <w:pPr>
+        <w:tabs>
+          <w:tab w:val="num" w:pos="3600"/>
+        </w:tabs>
+        <w:ind w:left="3600" w:hanging="360"/>
+      </w:pPr>
+      <w:rPr>
+        <w:rFonts w:ascii="Wingdings" w:hAnsi="Wingdings" w:hint="default"/>
+        <w:sz w:val="20"/>
+      </w:rPr>
+    </w:lvl>
+    <w:lvl w:ilvl="5" w:tentative="1">
+      <w:start w:val="1"/>
+      <w:numFmt w:val="bullet"/>
+      <w:lvlText w:val=""/>
+      <w:lvlJc w:val="left"/>
+      <w:pPr>
+        <w:tabs>
+          <w:tab w:val="num" w:pos="4320"/>
+        </w:tabs>
+        <w:ind w:left="4320" w:hanging="360"/>
+      </w:pPr>
+      <w:rPr>
+        <w:rFonts w:ascii="Wingdings" w:hAnsi="Wingdings" w:hint="default"/>
+        <w:sz w:val="20"/>
+      </w:rPr>
+    </w:lvl>
+    <w:lvl w:ilvl="6" w:tentative="1">
+      <w:start w:val="1"/>
+      <w:numFmt w:val="bullet"/>
+      <w:lvlText w:val=""/>
+      <w:lvlJc w:val="left"/>
+      <w:pPr>
+        <w:tabs>
+          <w:tab w:val="num" w:pos="5040"/>
+        </w:tabs>
+        <w:ind w:left="5040" w:hanging="360"/>
+      </w:pPr>
+      <w:rPr>
+        <w:rFonts w:ascii="Wingdings" w:hAnsi="Wingdings" w:hint="default"/>
+        <w:sz w:val="20"/>
+      </w:rPr>
+    </w:lvl>
+    <w:lvl w:ilvl="7" w:tentative="1">
+      <w:start w:val="1"/>
+      <w:numFmt w:val="bullet"/>
+      <w:lvlText w:val=""/>
+      <w:lvlJc w:val="left"/>
+      <w:pPr>
+        <w:tabs>
+          <w:tab w:val="num" w:pos="5760"/>
+        </w:tabs>
+        <w:ind w:left="5760" w:hanging="360"/>
+      </w:pPr>
+      <w:rPr>
+        <w:rFonts w:ascii="Wingdings" w:hAnsi="Wingdings" w:hint="default"/>
+        <w:sz w:val="20"/>
+      </w:rPr>
+    </w:lvl>
+    <w:lvl w:ilvl="8" w:tentative="1">
+      <w:start w:val="1"/>
+      <w:numFmt w:val="bullet"/>
+      <w:lvlText w:val=""/>
+      <w:lvlJc w:val="left"/>
+      <w:pPr>
+        <w:tabs>
+          <w:tab w:val="num" w:pos="6480"/>
+        </w:tabs>
+        <w:ind w:left="6480" w:hanging="360"/>
+      </w:pPr>
+      <w:rPr>
+        <w:rFonts w:ascii="Wingdings" w:hAnsi="Wingdings" w:hint="default"/>
+        <w:sz w:val="20"/>
+      </w:rPr>
+    </w:lvl>
+  </w:abstractNum>
+  <w:abstractNum w:abstractNumId="3" w15:restartNumberingAfterBreak="0">
+    <w:nsid w:val="67044C41"/>
+    <w:multiLevelType w:val="multilevel"/>
+    <w:tmpl w:val="46B4BB06"/>
+    <w:lvl w:ilvl="0">
+      <w:start w:val="1"/>
+      <w:numFmt w:val="bullet"/>
+      <w:lvlText w:val=""/>
+      <w:lvlJc w:val="left"/>
+      <w:pPr>
+        <w:tabs>
+          <w:tab w:val="num" w:pos="720"/>
+        </w:tabs>
+        <w:ind w:left="720" w:hanging="360"/>
+      </w:pPr>
+      <w:rPr>
+        <w:rFonts w:ascii="Symbol" w:hAnsi="Symbol" w:hint="default"/>
+        <w:sz w:val="20"/>
+      </w:rPr>
+    </w:lvl>
+    <w:lvl w:ilvl="1">
+      <w:start w:val="1"/>
+      <w:numFmt w:val="decimal"/>
+      <w:lvlText w:val="%2."/>
+      <w:lvlJc w:val="left"/>
+      <w:pPr>
+        <w:tabs>
+          <w:tab w:val="num" w:pos="1440"/>
+        </w:tabs>
+        <w:ind w:left="1440" w:hanging="360"/>
+      </w:pPr>
+    </w:lvl>
+    <w:lvl w:ilvl="2" w:tentative="1">
+      <w:start w:val="1"/>
+      <w:numFmt w:val="bullet"/>
+      <w:lvlText w:val=""/>
+      <w:lvlJc w:val="left"/>
+      <w:pPr>
+        <w:tabs>
+          <w:tab w:val="num" w:pos="2160"/>
+        </w:tabs>
+        <w:ind w:left="2160" w:hanging="360"/>
+      </w:pPr>
+      <w:rPr>
+        <w:rFonts w:ascii="Wingdings" w:hAnsi="Wingdings" w:hint="default"/>
+        <w:sz w:val="20"/>
+      </w:rPr>
+    </w:lvl>
+    <w:lvl w:ilvl="3" w:tentative="1">
+      <w:start w:val="1"/>
+      <w:numFmt w:val="bullet"/>
+      <w:lvlText w:val=""/>
+      <w:lvlJc w:val="left"/>
+      <w:pPr>
+        <w:tabs>
+          <w:tab w:val="num" w:pos="2880"/>
+        </w:tabs>
+        <w:ind w:left="2880" w:hanging="360"/>
+      </w:pPr>
+      <w:rPr>
+        <w:rFonts w:ascii="Wingdings" w:hAnsi="Wingdings" w:hint="default"/>
+        <w:sz w:val="20"/>
+      </w:rPr>
+    </w:lvl>
+    <w:lvl w:ilvl="4" w:tentative="1">
+      <w:start w:val="1"/>
+      <w:numFmt w:val="bullet"/>
+      <w:lvlText w:val=""/>
+      <w:lvlJc w:val="left"/>
+      <w:pPr>
+        <w:tabs>
+          <w:tab w:val="num" w:pos="3600"/>
+        </w:tabs>
+        <w:ind w:left="3600" w:hanging="360"/>
+      </w:pPr>
+      <w:rPr>
+        <w:rFonts w:ascii="Wingdings" w:hAnsi="Wingdings" w:hint="default"/>
+        <w:sz w:val="20"/>
+      </w:rPr>
+    </w:lvl>
+    <w:lvl w:ilvl="5" w:tentative="1">
+      <w:start w:val="1"/>
+      <w:numFmt w:val="bullet"/>
+      <w:lvlText w:val=""/>
+      <w:lvlJc w:val="left"/>
+      <w:pPr>
+        <w:tabs>
+          <w:tab w:val="num" w:pos="4320"/>
+        </w:tabs>
+        <w:ind w:left="4320" w:hanging="360"/>
+      </w:pPr>
+      <w:rPr>
+        <w:rFonts w:ascii="Wingdings" w:hAnsi="Wingdings" w:hint="default"/>
+        <w:sz w:val="20"/>
+      </w:rPr>
+    </w:lvl>
+    <w:lvl w:ilvl="6" w:tentative="1">
+      <w:start w:val="1"/>
+      <w:numFmt w:val="bullet"/>
+      <w:lvlText w:val=""/>
+      <w:lvlJc w:val="left"/>
+      <w:pPr>
+        <w:tabs>
+          <w:tab w:val="num" w:pos="5040"/>
+        </w:tabs>
+        <w:ind w:left="5040" w:hanging="360"/>
+      </w:pPr>
+      <w:rPr>
+        <w:rFonts w:ascii="Wingdings" w:hAnsi="Wingdings" w:hint="default"/>
+        <w:sz w:val="20"/>
+      </w:rPr>
+    </w:lvl>
+    <w:lvl w:ilvl="7" w:tentative="1">
+      <w:start w:val="1"/>
+      <w:numFmt w:val="bullet"/>
+      <w:lvlText w:val=""/>
+      <w:lvlJc w:val="left"/>
+      <w:pPr>
+        <w:tabs>
+          <w:tab w:val="num" w:pos="5760"/>
+        </w:tabs>
+        <w:ind w:left="5760" w:hanging="360"/>
+      </w:pPr>
+      <w:rPr>
+        <w:rFonts w:ascii="Wingdings" w:hAnsi="Wingdings" w:hint="default"/>
+        <w:sz w:val="20"/>
+      </w:rPr>
+    </w:lvl>
+    <w:lvl w:ilvl="8" w:tentative="1">
+      <w:start w:val="1"/>
+      <w:numFmt w:val="bullet"/>
+      <w:lvlText w:val=""/>
+      <w:lvlJc w:val="left"/>
+      <w:pPr>
+        <w:tabs>
+          <w:tab w:val="num" w:pos="6480"/>
+        </w:tabs>
+        <w:ind w:left="6480" w:hanging="360"/>
+      </w:pPr>
+      <w:rPr>
+        <w:rFonts w:ascii="Wingdings" w:hAnsi="Wingdings" w:hint="default"/>
+        <w:sz w:val="20"/>
+      </w:rPr>
+    </w:lvl>
+  </w:abstractNum>
+  <w:num w:numId="1" w16cid:durableId="576407517">
+    <w:abstractNumId w:val="2"/>
+  </w:num>
+  <w:num w:numId="2" w16cid:durableId="643237377">
+    <w:abstractNumId w:val="3"/>
+  </w:num>
+  <w:num w:numId="3" w16cid:durableId="1360811649">
+    <w:abstractNumId w:val="1"/>
+  </w:num>
+  <w:num w:numId="4" w16cid:durableId="2046755447">
+    <w:abstractNumId w:val="0"/>
+  </w:num>
+</w:numbering>
+</file>
+
 <file path=word/styles.xml><?xml version="1.0" encoding="utf-8"?>
-<w:styles xmlns:mc="http://schemas.openxmlformats.org/markup-compatibility/2006" xmlns:r="http://schemas.openxmlformats.org/officeDocument/2006/relationships" xmlns:w="http://schemas.openxmlformats.org/wordprocessingml/2006/main" xmlns:w14="http://schemas.microsoft.com/office/word/2010/wordml" xmlns:w15="http://schemas.microsoft.com/office/word/2012/wordml" xmlns:w16cex="http://schemas.microsoft.com/office/word/2018/wordml/cex" xmlns:w16cid="http://schemas.microsoft.com/office/word/2016/wordml/cid" xmlns:w16="http://schemas.microsoft.com/office/word/2018/wordml" xmlns:w16du="http://schemas.microsoft.com/office/word/2023/wordml/word16du" xmlns:w16sdtdh="http://schemas.microsoft.com/office/word/2020/wordml/sdtdatahash" xmlns:w16se="http://schemas.microsoft.com/office/word/2015/wordml/symex" mc:Ignorable="w14 w15 w16se w16cid w16 w16cex w16sdtdh w16du">
+<w:styles xmlns:mc="http://schemas.openxmlformats.org/markup-compatibility/2006" xmlns:r="http://schemas.openxmlformats.org/officeDocument/2006/relationships" xmlns:w="http://schemas.openxmlformats.org/wordprocessingml/2006/main" xmlns:w14="http://schemas.microsoft.com/office/word/2010/wordml" xmlns:w15="http://schemas.microsoft.com/office/word/2012/wordml" xmlns:w16cex="http://schemas.microsoft.com/office/word/2018/wordml/cex" xmlns:w16cid="http://schemas.microsoft.com/office/word/2016/wordml/cid" xmlns:w16="http://schemas.microsoft.com/office/word/2018/wordml" xmlns:w16du="http://schemas.microsoft.com/office/word/2023/wordml/word16du" xmlns:w16sdtdh="http://schemas.microsoft.com/office/word/2020/wordml/sdtdatahash" xmlns:w16sdtfl="http://schemas.microsoft.com/office/word/2024/wordml/sdtformatlock" xmlns:w16se="http://schemas.microsoft.com/office/word/2015/wordml/symex" mc:Ignorable="w14 w15 w16se w16cid w16 w16cex w16sdtdh w16sdtfl w16du">
   <w:docDefaults>
     <w:rPrDefault>
       <w:rPr>
@@ -3322,7 +4108,6 @@
   <w:style w:type="character" w:default="1" w:styleId="DefaultParagraphFont">
     <w:name w:val="Default Paragraph Font"/>
     <w:uiPriority w:val="1"/>
-    <w:semiHidden/>
     <w:unhideWhenUsed/>
   </w:style>
   <w:style w:type="table" w:default="1" w:styleId="TableNormal">
